--- a/src/Resources/contao/templates/docx/ranklist.docx
+++ b/src/Resources/contao/templates/docx/ranklist.docx
@@ -121,6 +121,7 @@
           </w:tcPr>
           <w:p>
             <w:pPr>
+              <w:jc w:val="both"/>
               <w:rPr>
                 <w:rFonts w:ascii="Century Gothic" w:hAnsi="Century Gothic"/>
                 <w:b/>
@@ -255,7 +256,7 @@
           </w:tcPr>
           <w:p>
             <w:pPr>
-              <w:jc w:val="right"/>
+              <w:jc w:val="both"/>
               <w:rPr>
                 <w:rFonts w:ascii="Century Gothic" w:hAnsi="Century Gothic"/>
                 <w:sz w:val="20"/>
@@ -411,7 +412,17 @@
                 <w:sz w:val="20"/>
                 <w:szCs w:val="20"/>
               </w:rPr>
-              <w:t>${time}</w:t>
+              <w:t>${t</w:t>
+            </w:r>
+            <w:bookmarkStart w:id="0" w:name="_GoBack"/>
+            <w:bookmarkEnd w:id="0"/>
+            <w:r>
+              <w:rPr>
+                <w:rFonts w:ascii="Century Gothic" w:hAnsi="Century Gothic"/>
+                <w:sz w:val="20"/>
+                <w:szCs w:val="20"/>
+              </w:rPr>
+              <w:t>ime}</w:t>
             </w:r>
           </w:p>
         </w:tc>
@@ -423,13 +434,11 @@
           <w:rFonts w:ascii="Century Gothic" w:hAnsi="Century Gothic"/>
         </w:rPr>
       </w:pPr>
-      <w:bookmarkStart w:id="0" w:name="_GoBack"/>
-      <w:bookmarkEnd w:id="0"/>
     </w:p>
     <w:sectPr>
       <w:footerReference w:type="default" r:id="rId6"/>
       <w:pgSz w:w="11906" w:h="16838"/>
-      <w:pgMar w:top="568" w:right="1417" w:bottom="1134" w:left="1417" w:header="708" w:footer="708" w:gutter="0"/>
+      <w:pgMar w:top="426" w:right="1417" w:bottom="1985" w:left="1417" w:header="708" w:footer="1537" w:gutter="0"/>
       <w:cols w:space="708"/>
       <w:docGrid w:linePitch="360"/>
     </w:sectPr>
@@ -474,10 +483,26 @@
         <w:lang w:eastAsia="de-CH"/>
       </w:rPr>
       <w:drawing>
-        <wp:inline distT="0" distB="0" distL="0" distR="0">
-          <wp:extent cx="1371600" cy="788130"/>
-          <wp:effectExtent l="0" t="0" r="0" b="0"/>
-          <wp:docPr id="1" name="Grafik 1" descr="Bildergebnis fÃ¼r kunz sport Logo"/>
+        <wp:anchor distT="0" distB="0" distL="114300" distR="114300" simplePos="0" relativeHeight="251662336" behindDoc="1" locked="0" layoutInCell="1" allowOverlap="1" wp14:anchorId="1AD59B27" wp14:editId="0FADE80F">
+          <wp:simplePos x="0" y="0"/>
+          <wp:positionH relativeFrom="margin">
+            <wp:align>left</wp:align>
+          </wp:positionH>
+          <wp:positionV relativeFrom="paragraph">
+            <wp:posOffset>15240</wp:posOffset>
+          </wp:positionV>
+          <wp:extent cx="476250" cy="833120"/>
+          <wp:effectExtent l="0" t="0" r="0" b="5080"/>
+          <wp:wrapTight wrapText="bothSides">
+            <wp:wrapPolygon edited="0">
+              <wp:start x="0" y="0"/>
+              <wp:lineTo x="0" y="21238"/>
+              <wp:lineTo x="20736" y="21238"/>
+              <wp:lineTo x="20736" y="0"/>
+              <wp:lineTo x="0" y="0"/>
+            </wp:wrapPolygon>
+          </wp:wrapTight>
+          <wp:docPr id="40" name="Grafik 40" descr="logo-g"/>
           <wp:cNvGraphicFramePr>
             <a:graphicFrameLocks xmlns:a="http://schemas.openxmlformats.org/drawingml/2006/main" noChangeAspect="1"/>
           </wp:cNvGraphicFramePr>
@@ -485,9 +510,9 @@
             <a:graphicData uri="http://schemas.openxmlformats.org/drawingml/2006/picture">
               <pic:pic xmlns:pic="http://schemas.openxmlformats.org/drawingml/2006/picture">
                 <pic:nvPicPr>
-                  <pic:cNvPr id="0" name="Picture 1" descr="Bildergebnis fÃ¼r kunz sport Logo"/>
+                  <pic:cNvPr id="0" name="Grafik 1" descr="logo-g"/>
                   <pic:cNvPicPr>
-                    <a:picLocks noChangeAspect="1" noChangeArrowheads="1"/>
+                    <a:picLocks noChangeArrowheads="1"/>
                   </pic:cNvPicPr>
                 </pic:nvPicPr>
                 <pic:blipFill>
@@ -506,7 +531,72 @@
                 <pic:spPr bwMode="auto">
                   <a:xfrm>
                     <a:off x="0" y="0"/>
-                    <a:ext cx="1387900" cy="797496"/>
+                    <a:ext cx="476250" cy="833120"/>
+                  </a:xfrm>
+                  <a:prstGeom prst="rect">
+                    <a:avLst/>
+                  </a:prstGeom>
+                  <a:noFill/>
+                </pic:spPr>
+              </pic:pic>
+            </a:graphicData>
+          </a:graphic>
+          <wp14:sizeRelH relativeFrom="page">
+            <wp14:pctWidth>0</wp14:pctWidth>
+          </wp14:sizeRelH>
+          <wp14:sizeRelV relativeFrom="page">
+            <wp14:pctHeight>0</wp14:pctHeight>
+          </wp14:sizeRelV>
+        </wp:anchor>
+      </w:drawing>
+    </w:r>
+    <w:r>
+      <w:rPr>
+        <w:noProof/>
+        <w:lang w:eastAsia="de-CH"/>
+      </w:rPr>
+      <w:drawing>
+        <wp:anchor distT="0" distB="0" distL="114300" distR="114300" simplePos="0" relativeHeight="251660288" behindDoc="0" locked="0" layoutInCell="1" allowOverlap="1" wp14:anchorId="7AD1AD7E" wp14:editId="58F9B86D">
+          <wp:simplePos x="0" y="0"/>
+          <wp:positionH relativeFrom="margin">
+            <wp:align>right</wp:align>
+          </wp:positionH>
+          <wp:positionV relativeFrom="paragraph">
+            <wp:posOffset>5715</wp:posOffset>
+          </wp:positionV>
+          <wp:extent cx="1371600" cy="788035"/>
+          <wp:effectExtent l="0" t="0" r="0" b="0"/>
+          <wp:wrapNone/>
+          <wp:docPr id="41" name="Grafik 41" descr="Bildergebnis fÃ¼r kunz sport Logo"/>
+          <wp:cNvGraphicFramePr>
+            <a:graphicFrameLocks xmlns:a="http://schemas.openxmlformats.org/drawingml/2006/main" noChangeAspect="1"/>
+          </wp:cNvGraphicFramePr>
+          <a:graphic xmlns:a="http://schemas.openxmlformats.org/drawingml/2006/main">
+            <a:graphicData uri="http://schemas.openxmlformats.org/drawingml/2006/picture">
+              <pic:pic xmlns:pic="http://schemas.openxmlformats.org/drawingml/2006/picture">
+                <pic:nvPicPr>
+                  <pic:cNvPr id="0" name="Picture 1" descr="Bildergebnis fÃ¼r kunz sport Logo"/>
+                  <pic:cNvPicPr>
+                    <a:picLocks noChangeAspect="1" noChangeArrowheads="1"/>
+                  </pic:cNvPicPr>
+                </pic:nvPicPr>
+                <pic:blipFill>
+                  <a:blip r:embed="rId2" cstate="print">
+                    <a:extLst>
+                      <a:ext uri="{28A0092B-C50C-407E-A947-70E740481C1C}">
+                        <a14:useLocalDpi xmlns:a14="http://schemas.microsoft.com/office/drawing/2010/main" val="0"/>
+                      </a:ext>
+                    </a:extLst>
+                  </a:blip>
+                  <a:srcRect/>
+                  <a:stretch>
+                    <a:fillRect/>
+                  </a:stretch>
+                </pic:blipFill>
+                <pic:spPr bwMode="auto">
+                  <a:xfrm>
+                    <a:off x="0" y="0"/>
+                    <a:ext cx="1371600" cy="788035"/>
                   </a:xfrm>
                   <a:prstGeom prst="rect">
                     <a:avLst/>
@@ -519,7 +609,13 @@
               </pic:pic>
             </a:graphicData>
           </a:graphic>
-        </wp:inline>
+          <wp14:sizeRelH relativeFrom="page">
+            <wp14:pctWidth>0</wp14:pctWidth>
+          </wp14:sizeRelH>
+          <wp14:sizeRelV relativeFrom="page">
+            <wp14:pctHeight>0</wp14:pctHeight>
+          </wp14:sizeRelV>
+        </wp:anchor>
       </w:drawing>
     </w:r>
   </w:p>

--- a/src/Resources/contao/templates/docx/ranklist.docx
+++ b/src/Resources/contao/templates/docx/ranklist.docx
@@ -412,17 +412,7 @@
                 <w:sz w:val="20"/>
                 <w:szCs w:val="20"/>
               </w:rPr>
-              <w:t>${t</w:t>
-            </w:r>
-            <w:bookmarkStart w:id="0" w:name="_GoBack"/>
-            <w:bookmarkEnd w:id="0"/>
-            <w:r>
-              <w:rPr>
-                <w:rFonts w:ascii="Century Gothic" w:hAnsi="Century Gothic"/>
-                <w:sz w:val="20"/>
-                <w:szCs w:val="20"/>
-              </w:rPr>
-              <w:t>ime}</w:t>
+              <w:t>${time}</w:t>
             </w:r>
           </w:p>
         </w:tc>
@@ -430,10 +420,14 @@
     </w:tbl>
     <w:p>
       <w:pPr>
+        <w:pStyle w:val="HTMLVorformatiert"/>
+        <w:shd w:val="clear" w:color="auto" w:fill="FFFFFF"/>
         <w:rPr>
-          <w:rFonts w:ascii="Century Gothic" w:hAnsi="Century Gothic"/>
+          <w:color w:val="000000"/>
         </w:rPr>
       </w:pPr>
+      <w:bookmarkStart w:id="0" w:name="_GoBack"/>
+      <w:bookmarkEnd w:id="0"/>
     </w:p>
     <w:sectPr>
       <w:footerReference w:type="default" r:id="rId6"/>
@@ -1131,6 +1125,54 @@
     <w:uiPriority w:val="99"/>
     <w:rsid w:val="00830438"/>
   </w:style>
+  <w:style w:type="paragraph" w:styleId="HTMLVorformatiert">
+    <w:name w:val="HTML Preformatted"/>
+    <w:basedOn w:val="Standard"/>
+    <w:link w:val="HTMLVorformatiertZchn"/>
+    <w:uiPriority w:val="99"/>
+    <w:unhideWhenUsed/>
+    <w:rsid w:val="00390EDE"/>
+    <w:pPr>
+      <w:tabs>
+        <w:tab w:val="left" w:pos="916"/>
+        <w:tab w:val="left" w:pos="1832"/>
+        <w:tab w:val="left" w:pos="2748"/>
+        <w:tab w:val="left" w:pos="3664"/>
+        <w:tab w:val="left" w:pos="4580"/>
+        <w:tab w:val="left" w:pos="5496"/>
+        <w:tab w:val="left" w:pos="6412"/>
+        <w:tab w:val="left" w:pos="7328"/>
+        <w:tab w:val="left" w:pos="8244"/>
+        <w:tab w:val="left" w:pos="9160"/>
+        <w:tab w:val="left" w:pos="10076"/>
+        <w:tab w:val="left" w:pos="10992"/>
+        <w:tab w:val="left" w:pos="11908"/>
+        <w:tab w:val="left" w:pos="12824"/>
+        <w:tab w:val="left" w:pos="13740"/>
+        <w:tab w:val="left" w:pos="14656"/>
+      </w:tabs>
+      <w:spacing w:after="0" w:line="240" w:lineRule="auto"/>
+    </w:pPr>
+    <w:rPr>
+      <w:rFonts w:ascii="Courier New" w:eastAsia="Times New Roman" w:hAnsi="Courier New" w:cs="Courier New"/>
+      <w:sz w:val="20"/>
+      <w:szCs w:val="20"/>
+      <w:lang w:eastAsia="de-CH"/>
+    </w:rPr>
+  </w:style>
+  <w:style w:type="character" w:customStyle="1" w:styleId="HTMLVorformatiertZchn">
+    <w:name w:val="HTML Vorformatiert Zchn"/>
+    <w:basedOn w:val="Absatz-Standardschriftart"/>
+    <w:link w:val="HTMLVorformatiert"/>
+    <w:uiPriority w:val="99"/>
+    <w:rsid w:val="00390EDE"/>
+    <w:rPr>
+      <w:rFonts w:ascii="Courier New" w:eastAsia="Times New Roman" w:hAnsi="Courier New" w:cs="Courier New"/>
+      <w:sz w:val="20"/>
+      <w:szCs w:val="20"/>
+      <w:lang w:eastAsia="de-CH"/>
+    </w:rPr>
+  </w:style>
 </w:styles>
 </file>
 

--- a/src/Resources/contao/templates/docx/ranklist.docx
+++ b/src/Resources/contao/templates/docx/ranklist.docx
@@ -1,6 +1,6 @@
 
 <file path=word/document.xml><?xml version="1.0" encoding="utf-8"?>
-<w:document xmlns:wpc="http://schemas.microsoft.com/office/word/2010/wordprocessingCanvas" xmlns:cx="http://schemas.microsoft.com/office/drawing/2014/chartex" xmlns:mc="http://schemas.openxmlformats.org/markup-compatibility/2006" xmlns:o="urn:schemas-microsoft-com:office:office" xmlns:r="http://schemas.openxmlformats.org/officeDocument/2006/relationships" xmlns:m="http://schemas.openxmlformats.org/officeDocument/2006/math" xmlns:v="urn:schemas-microsoft-com:vml" xmlns:wp14="http://schemas.microsoft.com/office/word/2010/wordprocessingDrawing" xmlns:wp="http://schemas.openxmlformats.org/drawingml/2006/wordprocessingDrawing" xmlns:w10="urn:schemas-microsoft-com:office:word" xmlns:w="http://schemas.openxmlformats.org/wordprocessingml/2006/main" xmlns:w14="http://schemas.microsoft.com/office/word/2010/wordml" xmlns:w15="http://schemas.microsoft.com/office/word/2012/wordml" xmlns:w16se="http://schemas.microsoft.com/office/word/2015/wordml/symex" xmlns:wpg="http://schemas.microsoft.com/office/word/2010/wordprocessingGroup" xmlns:wpi="http://schemas.microsoft.com/office/word/2010/wordprocessingInk" xmlns:wne="http://schemas.microsoft.com/office/word/2006/wordml" xmlns:wps="http://schemas.microsoft.com/office/word/2010/wordprocessingShape" mc:Ignorable="w14 w15 w16se wp14">
+<w:document xmlns:wpc="http://schemas.microsoft.com/office/word/2010/wordprocessingCanvas" xmlns:cx="http://schemas.microsoft.com/office/drawing/2014/chartex" xmlns:cx1="http://schemas.microsoft.com/office/drawing/2015/9/8/chartex" xmlns:cx2="http://schemas.microsoft.com/office/drawing/2015/10/21/chartex" xmlns:cx3="http://schemas.microsoft.com/office/drawing/2016/5/9/chartex" xmlns:cx4="http://schemas.microsoft.com/office/drawing/2016/5/10/chartex" xmlns:cx5="http://schemas.microsoft.com/office/drawing/2016/5/11/chartex" xmlns:cx6="http://schemas.microsoft.com/office/drawing/2016/5/12/chartex" xmlns:cx7="http://schemas.microsoft.com/office/drawing/2016/5/13/chartex" xmlns:cx8="http://schemas.microsoft.com/office/drawing/2016/5/14/chartex" xmlns:mc="http://schemas.openxmlformats.org/markup-compatibility/2006" xmlns:aink="http://schemas.microsoft.com/office/drawing/2016/ink" xmlns:am3d="http://schemas.microsoft.com/office/drawing/2017/model3d" xmlns:o="urn:schemas-microsoft-com:office:office" xmlns:oel="http://schemas.microsoft.com/office/2019/extlst" xmlns:r="http://schemas.openxmlformats.org/officeDocument/2006/relationships" xmlns:m="http://schemas.openxmlformats.org/officeDocument/2006/math" xmlns:v="urn:schemas-microsoft-com:vml" xmlns:wp14="http://schemas.microsoft.com/office/word/2010/wordprocessingDrawing" xmlns:wp="http://schemas.openxmlformats.org/drawingml/2006/wordprocessingDrawing" xmlns:w10="urn:schemas-microsoft-com:office:word" xmlns:w="http://schemas.openxmlformats.org/wordprocessingml/2006/main" xmlns:w14="http://schemas.microsoft.com/office/word/2010/wordml" xmlns:w15="http://schemas.microsoft.com/office/word/2012/wordml" xmlns:w16cex="http://schemas.microsoft.com/office/word/2018/wordml/cex" xmlns:w16cid="http://schemas.microsoft.com/office/word/2016/wordml/cid" xmlns:w16="http://schemas.microsoft.com/office/word/2018/wordml" xmlns:w16sdtdh="http://schemas.microsoft.com/office/word/2020/wordml/sdtdatahash" xmlns:w16se="http://schemas.microsoft.com/office/word/2015/wordml/symex" xmlns:wpg="http://schemas.microsoft.com/office/word/2010/wordprocessingGroup" xmlns:wpi="http://schemas.microsoft.com/office/word/2010/wordprocessingInk" xmlns:wne="http://schemas.microsoft.com/office/word/2006/wordml" xmlns:wps="http://schemas.microsoft.com/office/word/2010/wordprocessingShape" mc:Ignorable="w14 w15 w16se w16cid w16 w16cex w16sdtdh wp14">
   <w:body>
     <w:p>
       <w:pPr>
@@ -16,18 +16,8 @@
           <w:sz w:val="52"/>
           <w:szCs w:val="52"/>
         </w:rPr>
-        <w:t xml:space="preserve">Rangliste </w:t>
+        <w:t>Rangliste Duathlon</w:t>
       </w:r>
-      <w:proofErr w:type="spellStart"/>
-      <w:r>
-        <w:rPr>
-          <w:rFonts w:ascii="Century Gothic" w:hAnsi="Century Gothic"/>
-          <w:sz w:val="52"/>
-          <w:szCs w:val="52"/>
-        </w:rPr>
-        <w:t>Duathlon</w:t>
-      </w:r>
-      <w:proofErr w:type="spellEnd"/>
     </w:p>
     <w:p>
       <w:pPr>
@@ -39,27 +29,25 @@
         <w:rPr>
           <w:rFonts w:ascii="Century Gothic" w:hAnsi="Century Gothic"/>
         </w:rPr>
-        <w:t xml:space="preserve">Sporttag Schule </w:t>
-      </w:r>
-      <w:proofErr w:type="spellStart"/>
-      <w:r>
-        <w:rPr>
-          <w:rFonts w:ascii="Century Gothic" w:hAnsi="Century Gothic"/>
-        </w:rPr>
-        <w:t>Ettiswil</w:t>
-      </w:r>
-      <w:proofErr w:type="spellEnd"/>
-      <w:r>
-        <w:rPr>
-          <w:rFonts w:ascii="Century Gothic" w:hAnsi="Century Gothic"/>
-        </w:rPr>
-        <w:t xml:space="preserve">, </w:t>
+        <w:t xml:space="preserve">Sporttag Schule Ettiswil, </w:t>
       </w:r>
       <w:r>
         <w:rPr>
           <w:rFonts w:ascii="Century Gothic" w:hAnsi="Century Gothic"/>
         </w:rPr>
-        <w:t>3. Juni 2019</w:t>
+        <w:t>7</w:t>
+      </w:r>
+      <w:r>
+        <w:rPr>
+          <w:rFonts w:ascii="Century Gothic" w:hAnsi="Century Gothic"/>
+        </w:rPr>
+        <w:t>. Juni 20</w:t>
+      </w:r>
+      <w:r>
+        <w:rPr>
+          <w:rFonts w:ascii="Century Gothic" w:hAnsi="Century Gothic"/>
+        </w:rPr>
+        <w:t>22</w:t>
       </w:r>
     </w:p>
     <w:p>
@@ -426,11 +414,76 @@
           <w:color w:val="000000"/>
         </w:rPr>
       </w:pPr>
-      <w:bookmarkStart w:id="0" w:name="_GoBack"/>
-      <w:bookmarkEnd w:id="0"/>
+      <w:r>
+        <w:rPr>
+          <w:noProof/>
+        </w:rPr>
+        <w:drawing>
+          <wp:anchor distT="0" distB="0" distL="114300" distR="114300" simplePos="0" relativeHeight="251658240" behindDoc="0" locked="0" layoutInCell="1" allowOverlap="1" wp14:anchorId="5415FC56" wp14:editId="619FDE84">
+            <wp:simplePos x="0" y="0"/>
+            <wp:positionH relativeFrom="margin">
+              <wp:posOffset>1957705</wp:posOffset>
+            </wp:positionH>
+            <wp:positionV relativeFrom="paragraph">
+              <wp:posOffset>7914005</wp:posOffset>
+            </wp:positionV>
+            <wp:extent cx="952500" cy="829372"/>
+            <wp:effectExtent l="0" t="0" r="0" b="0"/>
+            <wp:wrapNone/>
+            <wp:docPr id="1" name="Grafik 1"/>
+            <wp:cNvGraphicFramePr>
+              <a:graphicFrameLocks xmlns:a="http://schemas.openxmlformats.org/drawingml/2006/main" noChangeAspect="1"/>
+            </wp:cNvGraphicFramePr>
+            <a:graphic xmlns:a="http://schemas.openxmlformats.org/drawingml/2006/main">
+              <a:graphicData uri="http://schemas.openxmlformats.org/drawingml/2006/picture">
+                <pic:pic xmlns:pic="http://schemas.openxmlformats.org/drawingml/2006/picture">
+                  <pic:nvPicPr>
+                    <pic:cNvPr id="0" name="Picture 1"/>
+                    <pic:cNvPicPr>
+                      <a:picLocks noChangeAspect="1" noChangeArrowheads="1"/>
+                    </pic:cNvPicPr>
+                  </pic:nvPicPr>
+                  <pic:blipFill>
+                    <a:blip r:embed="rId6" cstate="print">
+                      <a:extLst>
+                        <a:ext uri="{28A0092B-C50C-407E-A947-70E740481C1C}">
+                          <a14:useLocalDpi xmlns:a14="http://schemas.microsoft.com/office/drawing/2010/main" val="0"/>
+                        </a:ext>
+                      </a:extLst>
+                    </a:blip>
+                    <a:srcRect/>
+                    <a:stretch>
+                      <a:fillRect/>
+                    </a:stretch>
+                  </pic:blipFill>
+                  <pic:spPr bwMode="auto">
+                    <a:xfrm>
+                      <a:off x="0" y="0"/>
+                      <a:ext cx="952500" cy="829372"/>
+                    </a:xfrm>
+                    <a:prstGeom prst="rect">
+                      <a:avLst/>
+                    </a:prstGeom>
+                    <a:noFill/>
+                    <a:ln>
+                      <a:noFill/>
+                    </a:ln>
+                  </pic:spPr>
+                </pic:pic>
+              </a:graphicData>
+            </a:graphic>
+            <wp14:sizeRelH relativeFrom="margin">
+              <wp14:pctWidth>0</wp14:pctWidth>
+            </wp14:sizeRelH>
+            <wp14:sizeRelV relativeFrom="margin">
+              <wp14:pctHeight>0</wp14:pctHeight>
+            </wp14:sizeRelV>
+          </wp:anchor>
+        </w:drawing>
+      </w:r>
     </w:p>
     <w:sectPr>
-      <w:footerReference w:type="default" r:id="rId6"/>
+      <w:footerReference w:type="default" r:id="rId7"/>
       <w:pgSz w:w="11906" w:h="16838"/>
       <w:pgMar w:top="426" w:right="1417" w:bottom="1985" w:left="1417" w:header="708" w:footer="1537" w:gutter="0"/>
       <w:cols w:space="708"/>
@@ -441,7 +494,7 @@
 </file>
 
 <file path=word/endnotes.xml><?xml version="1.0" encoding="utf-8"?>
-<w:endnotes xmlns:wpc="http://schemas.microsoft.com/office/word/2010/wordprocessingCanvas" xmlns:cx="http://schemas.microsoft.com/office/drawing/2014/chartex" xmlns:mc="http://schemas.openxmlformats.org/markup-compatibility/2006" xmlns:o="urn:schemas-microsoft-com:office:office" xmlns:r="http://schemas.openxmlformats.org/officeDocument/2006/relationships" xmlns:m="http://schemas.openxmlformats.org/officeDocument/2006/math" xmlns:v="urn:schemas-microsoft-com:vml" xmlns:wp14="http://schemas.microsoft.com/office/word/2010/wordprocessingDrawing" xmlns:wp="http://schemas.openxmlformats.org/drawingml/2006/wordprocessingDrawing" xmlns:w10="urn:schemas-microsoft-com:office:word" xmlns:w="http://schemas.openxmlformats.org/wordprocessingml/2006/main" xmlns:w14="http://schemas.microsoft.com/office/word/2010/wordml" xmlns:w15="http://schemas.microsoft.com/office/word/2012/wordml" xmlns:w16se="http://schemas.microsoft.com/office/word/2015/wordml/symex" xmlns:wpg="http://schemas.microsoft.com/office/word/2010/wordprocessingGroup" xmlns:wpi="http://schemas.microsoft.com/office/word/2010/wordprocessingInk" xmlns:wne="http://schemas.microsoft.com/office/word/2006/wordml" xmlns:wps="http://schemas.microsoft.com/office/word/2010/wordprocessingShape" mc:Ignorable="w14 w15 w16se wp14">
+<w:endnotes xmlns:wpc="http://schemas.microsoft.com/office/word/2010/wordprocessingCanvas" xmlns:cx="http://schemas.microsoft.com/office/drawing/2014/chartex" xmlns:cx1="http://schemas.microsoft.com/office/drawing/2015/9/8/chartex" xmlns:cx2="http://schemas.microsoft.com/office/drawing/2015/10/21/chartex" xmlns:cx3="http://schemas.microsoft.com/office/drawing/2016/5/9/chartex" xmlns:cx4="http://schemas.microsoft.com/office/drawing/2016/5/10/chartex" xmlns:cx5="http://schemas.microsoft.com/office/drawing/2016/5/11/chartex" xmlns:cx6="http://schemas.microsoft.com/office/drawing/2016/5/12/chartex" xmlns:cx7="http://schemas.microsoft.com/office/drawing/2016/5/13/chartex" xmlns:cx8="http://schemas.microsoft.com/office/drawing/2016/5/14/chartex" xmlns:mc="http://schemas.openxmlformats.org/markup-compatibility/2006" xmlns:aink="http://schemas.microsoft.com/office/drawing/2016/ink" xmlns:am3d="http://schemas.microsoft.com/office/drawing/2017/model3d" xmlns:o="urn:schemas-microsoft-com:office:office" xmlns:oel="http://schemas.microsoft.com/office/2019/extlst" xmlns:r="http://schemas.openxmlformats.org/officeDocument/2006/relationships" xmlns:m="http://schemas.openxmlformats.org/officeDocument/2006/math" xmlns:v="urn:schemas-microsoft-com:vml" xmlns:wp14="http://schemas.microsoft.com/office/word/2010/wordprocessingDrawing" xmlns:wp="http://schemas.openxmlformats.org/drawingml/2006/wordprocessingDrawing" xmlns:w10="urn:schemas-microsoft-com:office:word" xmlns:w="http://schemas.openxmlformats.org/wordprocessingml/2006/main" xmlns:w14="http://schemas.microsoft.com/office/word/2010/wordml" xmlns:w15="http://schemas.microsoft.com/office/word/2012/wordml" xmlns:w16cex="http://schemas.microsoft.com/office/word/2018/wordml/cex" xmlns:w16cid="http://schemas.microsoft.com/office/word/2016/wordml/cid" xmlns:w16="http://schemas.microsoft.com/office/word/2018/wordml" xmlns:w16sdtdh="http://schemas.microsoft.com/office/word/2020/wordml/sdtdatahash" xmlns:w16se="http://schemas.microsoft.com/office/word/2015/wordml/symex" xmlns:wpg="http://schemas.microsoft.com/office/word/2010/wordprocessingGroup" xmlns:wpi="http://schemas.microsoft.com/office/word/2010/wordprocessingInk" xmlns:wne="http://schemas.microsoft.com/office/word/2006/wordml" xmlns:wps="http://schemas.microsoft.com/office/word/2010/wordprocessingShape" mc:Ignorable="w14 w15 w16se w16cid w16 w16cex w16sdtdh wp14">
   <w:endnote w:type="separator" w:id="-1">
     <w:p>
       <w:pPr>
@@ -466,7 +519,7 @@
 </file>
 
 <file path=word/footer1.xml><?xml version="1.0" encoding="utf-8"?>
-<w:ftr xmlns:wpc="http://schemas.microsoft.com/office/word/2010/wordprocessingCanvas" xmlns:cx="http://schemas.microsoft.com/office/drawing/2014/chartex" xmlns:mc="http://schemas.openxmlformats.org/markup-compatibility/2006" xmlns:o="urn:schemas-microsoft-com:office:office" xmlns:r="http://schemas.openxmlformats.org/officeDocument/2006/relationships" xmlns:m="http://schemas.openxmlformats.org/officeDocument/2006/math" xmlns:v="urn:schemas-microsoft-com:vml" xmlns:wp14="http://schemas.microsoft.com/office/word/2010/wordprocessingDrawing" xmlns:wp="http://schemas.openxmlformats.org/drawingml/2006/wordprocessingDrawing" xmlns:w10="urn:schemas-microsoft-com:office:word" xmlns:w="http://schemas.openxmlformats.org/wordprocessingml/2006/main" xmlns:w14="http://schemas.microsoft.com/office/word/2010/wordml" xmlns:w15="http://schemas.microsoft.com/office/word/2012/wordml" xmlns:w16se="http://schemas.microsoft.com/office/word/2015/wordml/symex" xmlns:wpg="http://schemas.microsoft.com/office/word/2010/wordprocessingGroup" xmlns:wpi="http://schemas.microsoft.com/office/word/2010/wordprocessingInk" xmlns:wne="http://schemas.microsoft.com/office/word/2006/wordml" xmlns:wps="http://schemas.microsoft.com/office/word/2010/wordprocessingShape" mc:Ignorable="w14 w15 w16se wp14">
+<w:ftr xmlns:wpc="http://schemas.microsoft.com/office/word/2010/wordprocessingCanvas" xmlns:cx="http://schemas.microsoft.com/office/drawing/2014/chartex" xmlns:cx1="http://schemas.microsoft.com/office/drawing/2015/9/8/chartex" xmlns:cx2="http://schemas.microsoft.com/office/drawing/2015/10/21/chartex" xmlns:cx3="http://schemas.microsoft.com/office/drawing/2016/5/9/chartex" xmlns:cx4="http://schemas.microsoft.com/office/drawing/2016/5/10/chartex" xmlns:cx5="http://schemas.microsoft.com/office/drawing/2016/5/11/chartex" xmlns:cx6="http://schemas.microsoft.com/office/drawing/2016/5/12/chartex" xmlns:cx7="http://schemas.microsoft.com/office/drawing/2016/5/13/chartex" xmlns:cx8="http://schemas.microsoft.com/office/drawing/2016/5/14/chartex" xmlns:mc="http://schemas.openxmlformats.org/markup-compatibility/2006" xmlns:aink="http://schemas.microsoft.com/office/drawing/2016/ink" xmlns:am3d="http://schemas.microsoft.com/office/drawing/2017/model3d" xmlns:o="urn:schemas-microsoft-com:office:office" xmlns:oel="http://schemas.microsoft.com/office/2019/extlst" xmlns:r="http://schemas.openxmlformats.org/officeDocument/2006/relationships" xmlns:m="http://schemas.openxmlformats.org/officeDocument/2006/math" xmlns:v="urn:schemas-microsoft-com:vml" xmlns:wp14="http://schemas.microsoft.com/office/word/2010/wordprocessingDrawing" xmlns:wp="http://schemas.openxmlformats.org/drawingml/2006/wordprocessingDrawing" xmlns:w10="urn:schemas-microsoft-com:office:word" xmlns:w="http://schemas.openxmlformats.org/wordprocessingml/2006/main" xmlns:w14="http://schemas.microsoft.com/office/word/2010/wordml" xmlns:w15="http://schemas.microsoft.com/office/word/2012/wordml" xmlns:w16cex="http://schemas.microsoft.com/office/word/2018/wordml/cex" xmlns:w16cid="http://schemas.microsoft.com/office/word/2016/wordml/cid" xmlns:w16="http://schemas.microsoft.com/office/word/2018/wordml" xmlns:w16sdtdh="http://schemas.microsoft.com/office/word/2020/wordml/sdtdatahash" xmlns:w16se="http://schemas.microsoft.com/office/word/2015/wordml/symex" xmlns:wpg="http://schemas.microsoft.com/office/word/2010/wordprocessingGroup" xmlns:wpi="http://schemas.microsoft.com/office/word/2010/wordprocessingInk" xmlns:wne="http://schemas.microsoft.com/office/word/2006/wordml" xmlns:wps="http://schemas.microsoft.com/office/word/2010/wordprocessingShape" mc:Ignorable="w14 w15 w16se w16cid w16 w16cex w16sdtdh wp14">
   <w:p>
     <w:pPr>
       <w:pStyle w:val="Fuzeile"/>
@@ -477,7 +530,7 @@
         <w:lang w:eastAsia="de-CH"/>
       </w:rPr>
       <w:drawing>
-        <wp:anchor distT="0" distB="0" distL="114300" distR="114300" simplePos="0" relativeHeight="251662336" behindDoc="1" locked="0" layoutInCell="1" allowOverlap="1" wp14:anchorId="1AD59B27" wp14:editId="0FADE80F">
+        <wp:anchor distT="0" distB="0" distL="114300" distR="114300" simplePos="0" relativeHeight="251662336" behindDoc="1" locked="0" layoutInCell="1" allowOverlap="1" wp14:anchorId="52B3EB03" wp14:editId="5B4BB90A">
           <wp:simplePos x="0" y="0"/>
           <wp:positionH relativeFrom="margin">
             <wp:align>left</wp:align>
@@ -550,7 +603,7 @@
         <w:lang w:eastAsia="de-CH"/>
       </w:rPr>
       <w:drawing>
-        <wp:anchor distT="0" distB="0" distL="114300" distR="114300" simplePos="0" relativeHeight="251660288" behindDoc="0" locked="0" layoutInCell="1" allowOverlap="1" wp14:anchorId="7AD1AD7E" wp14:editId="58F9B86D">
+        <wp:anchor distT="0" distB="0" distL="114300" distR="114300" simplePos="0" relativeHeight="251660288" behindDoc="0" locked="0" layoutInCell="1" allowOverlap="1" wp14:anchorId="0306A481" wp14:editId="30E1A39C">
           <wp:simplePos x="0" y="0"/>
           <wp:positionH relativeFrom="margin">
             <wp:align>right</wp:align>
@@ -617,7 +670,7 @@
 </file>
 
 <file path=word/footnotes.xml><?xml version="1.0" encoding="utf-8"?>
-<w:footnotes xmlns:wpc="http://schemas.microsoft.com/office/word/2010/wordprocessingCanvas" xmlns:cx="http://schemas.microsoft.com/office/drawing/2014/chartex" xmlns:mc="http://schemas.openxmlformats.org/markup-compatibility/2006" xmlns:o="urn:schemas-microsoft-com:office:office" xmlns:r="http://schemas.openxmlformats.org/officeDocument/2006/relationships" xmlns:m="http://schemas.openxmlformats.org/officeDocument/2006/math" xmlns:v="urn:schemas-microsoft-com:vml" xmlns:wp14="http://schemas.microsoft.com/office/word/2010/wordprocessingDrawing" xmlns:wp="http://schemas.openxmlformats.org/drawingml/2006/wordprocessingDrawing" xmlns:w10="urn:schemas-microsoft-com:office:word" xmlns:w="http://schemas.openxmlformats.org/wordprocessingml/2006/main" xmlns:w14="http://schemas.microsoft.com/office/word/2010/wordml" xmlns:w15="http://schemas.microsoft.com/office/word/2012/wordml" xmlns:w16se="http://schemas.microsoft.com/office/word/2015/wordml/symex" xmlns:wpg="http://schemas.microsoft.com/office/word/2010/wordprocessingGroup" xmlns:wpi="http://schemas.microsoft.com/office/word/2010/wordprocessingInk" xmlns:wne="http://schemas.microsoft.com/office/word/2006/wordml" xmlns:wps="http://schemas.microsoft.com/office/word/2010/wordprocessingShape" mc:Ignorable="w14 w15 w16se wp14">
+<w:footnotes xmlns:wpc="http://schemas.microsoft.com/office/word/2010/wordprocessingCanvas" xmlns:cx="http://schemas.microsoft.com/office/drawing/2014/chartex" xmlns:cx1="http://schemas.microsoft.com/office/drawing/2015/9/8/chartex" xmlns:cx2="http://schemas.microsoft.com/office/drawing/2015/10/21/chartex" xmlns:cx3="http://schemas.microsoft.com/office/drawing/2016/5/9/chartex" xmlns:cx4="http://schemas.microsoft.com/office/drawing/2016/5/10/chartex" xmlns:cx5="http://schemas.microsoft.com/office/drawing/2016/5/11/chartex" xmlns:cx6="http://schemas.microsoft.com/office/drawing/2016/5/12/chartex" xmlns:cx7="http://schemas.microsoft.com/office/drawing/2016/5/13/chartex" xmlns:cx8="http://schemas.microsoft.com/office/drawing/2016/5/14/chartex" xmlns:mc="http://schemas.openxmlformats.org/markup-compatibility/2006" xmlns:aink="http://schemas.microsoft.com/office/drawing/2016/ink" xmlns:am3d="http://schemas.microsoft.com/office/drawing/2017/model3d" xmlns:o="urn:schemas-microsoft-com:office:office" xmlns:oel="http://schemas.microsoft.com/office/2019/extlst" xmlns:r="http://schemas.openxmlformats.org/officeDocument/2006/relationships" xmlns:m="http://schemas.openxmlformats.org/officeDocument/2006/math" xmlns:v="urn:schemas-microsoft-com:vml" xmlns:wp14="http://schemas.microsoft.com/office/word/2010/wordprocessingDrawing" xmlns:wp="http://schemas.openxmlformats.org/drawingml/2006/wordprocessingDrawing" xmlns:w10="urn:schemas-microsoft-com:office:word" xmlns:w="http://schemas.openxmlformats.org/wordprocessingml/2006/main" xmlns:w14="http://schemas.microsoft.com/office/word/2010/wordml" xmlns:w15="http://schemas.microsoft.com/office/word/2012/wordml" xmlns:w16cex="http://schemas.microsoft.com/office/word/2018/wordml/cex" xmlns:w16cid="http://schemas.microsoft.com/office/word/2016/wordml/cid" xmlns:w16="http://schemas.microsoft.com/office/word/2018/wordml" xmlns:w16sdtdh="http://schemas.microsoft.com/office/word/2020/wordml/sdtdatahash" xmlns:w16se="http://schemas.microsoft.com/office/word/2015/wordml/symex" xmlns:wpg="http://schemas.microsoft.com/office/word/2010/wordprocessingGroup" xmlns:wpi="http://schemas.microsoft.com/office/word/2010/wordprocessingInk" xmlns:wne="http://schemas.microsoft.com/office/word/2006/wordml" xmlns:wps="http://schemas.microsoft.com/office/word/2010/wordprocessingShape" mc:Ignorable="w14 w15 w16se w16cid w16 w16cex w16sdtdh wp14">
   <w:footnote w:type="separator" w:id="-1">
     <w:p>
       <w:pPr>
@@ -642,7 +695,7 @@
 </file>
 
 <file path=word/styles.xml><?xml version="1.0" encoding="utf-8"?>
-<w:styles xmlns:mc="http://schemas.openxmlformats.org/markup-compatibility/2006" xmlns:r="http://schemas.openxmlformats.org/officeDocument/2006/relationships" xmlns:w="http://schemas.openxmlformats.org/wordprocessingml/2006/main" xmlns:w14="http://schemas.microsoft.com/office/word/2010/wordml" xmlns:w15="http://schemas.microsoft.com/office/word/2012/wordml" xmlns:w16se="http://schemas.microsoft.com/office/word/2015/wordml/symex" mc:Ignorable="w14 w15 w16se">
+<w:styles xmlns:mc="http://schemas.openxmlformats.org/markup-compatibility/2006" xmlns:r="http://schemas.openxmlformats.org/officeDocument/2006/relationships" xmlns:w="http://schemas.openxmlformats.org/wordprocessingml/2006/main" xmlns:w14="http://schemas.microsoft.com/office/word/2010/wordml" xmlns:w15="http://schemas.microsoft.com/office/word/2012/wordml" xmlns:w16cex="http://schemas.microsoft.com/office/word/2018/wordml/cex" xmlns:w16cid="http://schemas.microsoft.com/office/word/2016/wordml/cid" xmlns:w16="http://schemas.microsoft.com/office/word/2018/wordml" xmlns:w16sdtdh="http://schemas.microsoft.com/office/word/2020/wordml/sdtdatahash" xmlns:w16se="http://schemas.microsoft.com/office/word/2015/wordml/symex" mc:Ignorable="w14 w15 w16se w16cid w16 w16cex w16sdtdh">
   <w:docDefaults>
     <w:rPrDefault>
       <w:rPr>
@@ -658,7 +711,7 @@
       </w:pPr>
     </w:pPrDefault>
   </w:docDefaults>
-  <w:latentStyles w:defLockedState="0" w:defUIPriority="99" w:defSemiHidden="0" w:defUnhideWhenUsed="0" w:defQFormat="0" w:count="371">
+  <w:latentStyles w:defLockedState="0" w:defUIPriority="99" w:defSemiHidden="0" w:defUnhideWhenUsed="0" w:defQFormat="0" w:count="376">
     <w:lsdException w:name="Normal" w:uiPriority="0" w:qFormat="1"/>
     <w:lsdException w:name="heading 1" w:uiPriority="9" w:qFormat="1"/>
     <w:lsdException w:name="heading 2" w:semiHidden="1" w:uiPriority="9" w:unhideWhenUsed="1" w:qFormat="1"/>
@@ -764,7 +817,6 @@
     <w:lsdException w:name="HTML Sample" w:semiHidden="1" w:unhideWhenUsed="1"/>
     <w:lsdException w:name="HTML Typewriter" w:semiHidden="1" w:unhideWhenUsed="1"/>
     <w:lsdException w:name="HTML Variable" w:semiHidden="1" w:unhideWhenUsed="1"/>
-    <w:lsdException w:name="Normal Table" w:semiHidden="1" w:unhideWhenUsed="1"/>
     <w:lsdException w:name="annotation subject" w:semiHidden="1" w:unhideWhenUsed="1"/>
     <w:lsdException w:name="No List" w:semiHidden="1" w:unhideWhenUsed="1"/>
     <w:lsdException w:name="Outline List 1" w:semiHidden="1" w:unhideWhenUsed="1"/>
@@ -807,11 +859,8 @@
     <w:lsdException w:name="Table Contemporary" w:semiHidden="1" w:unhideWhenUsed="1"/>
     <w:lsdException w:name="Table Elegant" w:semiHidden="1" w:unhideWhenUsed="1"/>
     <w:lsdException w:name="Table Professional" w:semiHidden="1" w:unhideWhenUsed="1"/>
-    <w:lsdException w:name="Table Subtle 1" w:semiHidden="1" w:unhideWhenUsed="1"/>
     <w:lsdException w:name="Table Subtle 2" w:semiHidden="1" w:unhideWhenUsed="1"/>
     <w:lsdException w:name="Table Web 1" w:semiHidden="1" w:unhideWhenUsed="1"/>
-    <w:lsdException w:name="Table Web 2" w:semiHidden="1" w:unhideWhenUsed="1"/>
-    <w:lsdException w:name="Table Web 3" w:semiHidden="1" w:unhideWhenUsed="1"/>
     <w:lsdException w:name="Balloon Text" w:semiHidden="1" w:unhideWhenUsed="1"/>
     <w:lsdException w:name="Table Grid" w:uiPriority="39"/>
     <w:lsdException w:name="Table Theme" w:semiHidden="1" w:unhideWhenUsed="1"/>
@@ -1030,6 +1079,11 @@
     <w:lsdException w:name="List Table 5 Dark Accent 6" w:uiPriority="50"/>
     <w:lsdException w:name="List Table 6 Colorful Accent 6" w:uiPriority="51"/>
     <w:lsdException w:name="List Table 7 Colorful Accent 6" w:uiPriority="52"/>
+    <w:lsdException w:name="Mention" w:semiHidden="1" w:unhideWhenUsed="1"/>
+    <w:lsdException w:name="Smart Hyperlink" w:semiHidden="1" w:unhideWhenUsed="1"/>
+    <w:lsdException w:name="Hashtag" w:semiHidden="1" w:unhideWhenUsed="1"/>
+    <w:lsdException w:name="Unresolved Mention" w:semiHidden="1" w:unhideWhenUsed="1"/>
+    <w:lsdException w:name="Smart Link" w:semiHidden="1" w:unhideWhenUsed="1"/>
   </w:latentStyles>
   <w:style w:type="paragraph" w:default="1" w:styleId="Standard">
     <w:name w:val="Normal"/>

--- a/src/Resources/contao/templates/docx/ranklist.docx
+++ b/src/Resources/contao/templates/docx/ranklist.docx
@@ -35,7 +35,7 @@
         <w:rPr>
           <w:rFonts w:ascii="Century Gothic" w:hAnsi="Century Gothic"/>
         </w:rPr>
-        <w:t>7</w:t>
+        <w:t>14</w:t>
       </w:r>
       <w:r>
         <w:rPr>
@@ -84,7 +84,7 @@
     <w:tbl>
       <w:tblPr>
         <w:tblStyle w:val="Tabellenraster"/>
-        <w:tblW w:w="0" w:type="auto"/>
+        <w:tblW w:w="9214" w:type="dxa"/>
         <w:tblBorders>
           <w:top w:val="none" w:sz="0" w:space="0" w:color="auto"/>
           <w:left w:val="none" w:sz="0" w:space="0" w:color="auto"/>
@@ -96,16 +96,16 @@
         <w:tblLook w:val="04A0" w:firstRow="1" w:lastRow="0" w:firstColumn="1" w:lastColumn="0" w:noHBand="0" w:noVBand="1"/>
       </w:tblPr>
       <w:tblGrid>
-        <w:gridCol w:w="887"/>
+        <w:gridCol w:w="888"/>
         <w:gridCol w:w="1225"/>
-        <w:gridCol w:w="2410"/>
-        <w:gridCol w:w="2434"/>
-        <w:gridCol w:w="1813"/>
+        <w:gridCol w:w="2842"/>
+        <w:gridCol w:w="2842"/>
+        <w:gridCol w:w="1417"/>
       </w:tblGrid>
       <w:tr>
         <w:tc>
           <w:tcPr>
-            <w:tcW w:w="887" w:type="dxa"/>
+            <w:tcW w:w="888" w:type="dxa"/>
           </w:tcPr>
           <w:p>
             <w:pPr>
@@ -130,7 +130,7 @@
         </w:tc>
         <w:tc>
           <w:tcPr>
-            <w:tcW w:w="1098" w:type="dxa"/>
+            <w:tcW w:w="1225" w:type="dxa"/>
           </w:tcPr>
           <w:p>
             <w:pPr>
@@ -165,7 +165,7 @@
         </w:tc>
         <w:tc>
           <w:tcPr>
-            <w:tcW w:w="2410" w:type="dxa"/>
+            <w:tcW w:w="2842" w:type="dxa"/>
           </w:tcPr>
           <w:p>
             <w:pPr>
@@ -189,7 +189,7 @@
         </w:tc>
         <w:tc>
           <w:tcPr>
-            <w:tcW w:w="2434" w:type="dxa"/>
+            <w:tcW w:w="2842" w:type="dxa"/>
           </w:tcPr>
           <w:p>
             <w:pPr>
@@ -213,7 +213,7 @@
         </w:tc>
         <w:tc>
           <w:tcPr>
-            <w:tcW w:w="1813" w:type="dxa"/>
+            <w:tcW w:w="1417" w:type="dxa"/>
           </w:tcPr>
           <w:p>
             <w:pPr>
@@ -240,7 +240,7 @@
       <w:tr>
         <w:tc>
           <w:tcPr>
-            <w:tcW w:w="887" w:type="dxa"/>
+            <w:tcW w:w="888" w:type="dxa"/>
           </w:tcPr>
           <w:p>
             <w:pPr>
@@ -263,7 +263,7 @@
         </w:tc>
         <w:tc>
           <w:tcPr>
-            <w:tcW w:w="1098" w:type="dxa"/>
+            <w:tcW w:w="1225" w:type="dxa"/>
           </w:tcPr>
           <w:p>
             <w:pPr>
@@ -303,7 +303,7 @@
         </w:tc>
         <w:tc>
           <w:tcPr>
-            <w:tcW w:w="2410" w:type="dxa"/>
+            <w:tcW w:w="2842" w:type="dxa"/>
           </w:tcPr>
           <w:p>
             <w:pPr>
@@ -343,7 +343,7 @@
         </w:tc>
         <w:tc>
           <w:tcPr>
-            <w:tcW w:w="2434" w:type="dxa"/>
+            <w:tcW w:w="2842" w:type="dxa"/>
           </w:tcPr>
           <w:p>
             <w:pPr>
@@ -383,7 +383,7 @@
         </w:tc>
         <w:tc>
           <w:tcPr>
-            <w:tcW w:w="1813" w:type="dxa"/>
+            <w:tcW w:w="1417" w:type="dxa"/>
           </w:tcPr>
           <w:p>
             <w:pPr>
@@ -817,6 +817,7 @@
     <w:lsdException w:name="HTML Sample" w:semiHidden="1" w:unhideWhenUsed="1"/>
     <w:lsdException w:name="HTML Typewriter" w:semiHidden="1" w:unhideWhenUsed="1"/>
     <w:lsdException w:name="HTML Variable" w:semiHidden="1" w:unhideWhenUsed="1"/>
+    <w:lsdException w:name="Normal Table" w:semiHidden="1" w:unhideWhenUsed="1"/>
     <w:lsdException w:name="annotation subject" w:semiHidden="1" w:unhideWhenUsed="1"/>
     <w:lsdException w:name="No List" w:semiHidden="1" w:unhideWhenUsed="1"/>
     <w:lsdException w:name="Outline List 1" w:semiHidden="1" w:unhideWhenUsed="1"/>
@@ -859,8 +860,11 @@
     <w:lsdException w:name="Table Contemporary" w:semiHidden="1" w:unhideWhenUsed="1"/>
     <w:lsdException w:name="Table Elegant" w:semiHidden="1" w:unhideWhenUsed="1"/>
     <w:lsdException w:name="Table Professional" w:semiHidden="1" w:unhideWhenUsed="1"/>
+    <w:lsdException w:name="Table Subtle 1" w:semiHidden="1" w:unhideWhenUsed="1"/>
     <w:lsdException w:name="Table Subtle 2" w:semiHidden="1" w:unhideWhenUsed="1"/>
     <w:lsdException w:name="Table Web 1" w:semiHidden="1" w:unhideWhenUsed="1"/>
+    <w:lsdException w:name="Table Web 2" w:semiHidden="1" w:unhideWhenUsed="1"/>
+    <w:lsdException w:name="Table Web 3" w:semiHidden="1" w:unhideWhenUsed="1"/>
     <w:lsdException w:name="Balloon Text" w:semiHidden="1" w:unhideWhenUsed="1"/>
     <w:lsdException w:name="Table Grid" w:uiPriority="39"/>
     <w:lsdException w:name="Table Theme" w:semiHidden="1" w:unhideWhenUsed="1"/>
